--- a/kysymyksia.docx
+++ b/kysymyksia.docx
@@ -10,9 +10,39 @@
           <w:numId w:val="1"/>
         </w:numPr>
       </w:pPr>
+      <w:proofErr w:type="spellStart"/>
       <w:r>
-        <w:t>Suunnitelmia tyyliasun varalle?</w:t>
+        <w:t>Suunnitelmia</w:t>
       </w:r>
+      <w:proofErr w:type="spellEnd"/>
+      <w:r>
+        <w:t xml:space="preserve"> </w:t>
+      </w:r>
+      <w:proofErr w:type="spellStart"/>
+      <w:r>
+        <w:t>tyyliasun</w:t>
+      </w:r>
+      <w:proofErr w:type="spellEnd"/>
+      <w:r>
+        <w:t xml:space="preserve"> </w:t>
+      </w:r>
+      <w:proofErr w:type="spellStart"/>
+      <w:r>
+        <w:t>varalle</w:t>
+      </w:r>
+      <w:proofErr w:type="spellEnd"/>
+      <w:r>
+        <w:t>?</w:t>
+      </w:r>
+    </w:p>
+    <w:p>
+      <w:pPr>
+        <w:pStyle w:val="ListParagraph"/>
+        <w:numPr>
+          <w:ilvl w:val="0"/>
+          <w:numId w:val="1"/>
+        </w:numPr>
+      </w:pPr>
       <w:bookmarkStart w:id="0" w:name="_GoBack"/>
       <w:bookmarkEnd w:id="0"/>
     </w:p>
